--- a/CASSOFT SOFTWARE DESCRIPTION.docx
+++ b/CASSOFT SOFTWARE DESCRIPTION.docx
@@ -975,6 +975,43 @@
       <w:r>
         <w:t xml:space="preserve"> file</w:t>
       </w:r>
+      <w:r>
+        <w:t xml:space="preserve"> with dump</w:t>
+      </w:r>
+    </w:p>
+    <w:p>
+      <w:pPr>
+        <w:pStyle w:val="ListParagraph"/>
+        <w:numPr>
+          <w:ilvl w:val="0"/>
+          <w:numId w:val="2"/>
+        </w:numPr>
+        <w:spacing w:line="360" w:lineRule="auto"/>
+      </w:pPr>
+      <w:r>
+        <w:t xml:space="preserve">A </w:t>
+      </w:r>
+      <w:proofErr w:type="spellStart"/>
+      <w:r>
+        <w:t>dist</w:t>
+      </w:r>
+      <w:proofErr w:type="spellEnd"/>
+      <w:r>
+        <w:t xml:space="preserve"> folder for a standalone jar file</w:t>
+      </w:r>
+    </w:p>
+    <w:p>
+      <w:pPr>
+        <w:pStyle w:val="ListParagraph"/>
+        <w:numPr>
+          <w:ilvl w:val="0"/>
+          <w:numId w:val="2"/>
+        </w:numPr>
+        <w:spacing w:line="360" w:lineRule="auto"/>
+      </w:pPr>
+      <w:r>
+        <w:t>Snapshots</w:t>
+      </w:r>
     </w:p>
     <w:p>
       <w:pPr>
@@ -1111,62 +1148,22 @@
         <w:ind w:left="284" w:hanging="284"/>
       </w:pPr>
       <w:r>
-        <w:t xml:space="preserve">Run the </w:t>
-      </w:r>
-      <w:r>
-        <w:rPr>
-          <w:color w:val="E76618" w:themeColor="accent4"/>
-        </w:rPr>
-        <w:t>cassoft-version2.jar</w:t>
-      </w:r>
-      <w:r>
-        <w:rPr>
-          <w:color w:val="E76618" w:themeColor="accent4"/>
-        </w:rPr>
-        <w:t xml:space="preserve"> </w:t>
-      </w:r>
-      <w:r>
-        <w:t>file</w:t>
-      </w:r>
-      <w:r>
-        <w:t xml:space="preserve"> if you want to run as a standalone application. Or open the project in NetBeans and run from NetBeans.</w:t>
-      </w:r>
-    </w:p>
-    <w:p>
-      <w:pPr>
-        <w:pStyle w:val="ListParagraph"/>
-        <w:numPr>
-          <w:ilvl w:val="0"/>
-          <w:numId w:val="3"/>
-        </w:numPr>
-        <w:spacing w:line="360" w:lineRule="auto"/>
-        <w:ind w:left="284" w:hanging="284"/>
-      </w:pPr>
-      <w:r>
         <w:rPr>
           <w:noProof/>
           <w:lang w:val="en-GB" w:eastAsia="en-GB"/>
         </w:rPr>
         <w:drawing>
-          <wp:anchor distT="0" distB="0" distL="114300" distR="114300" simplePos="0" relativeHeight="251661312" behindDoc="1" locked="0" layoutInCell="1" allowOverlap="1" wp14:anchorId="421D9767" wp14:editId="04461C3E">
+          <wp:anchor distT="0" distB="0" distL="114300" distR="114300" simplePos="0" relativeHeight="251661312" behindDoc="1" locked="0" layoutInCell="1" allowOverlap="1" wp14:anchorId="4DB540C3" wp14:editId="3D825288">
             <wp:simplePos x="0" y="0"/>
-            <wp:positionH relativeFrom="column">
-              <wp:posOffset>1495425</wp:posOffset>
+            <wp:positionH relativeFrom="margin">
+              <wp:posOffset>1743075</wp:posOffset>
             </wp:positionH>
             <wp:positionV relativeFrom="paragraph">
-              <wp:posOffset>294640</wp:posOffset>
+              <wp:posOffset>804545</wp:posOffset>
             </wp:positionV>
-            <wp:extent cx="2324100" cy="4101465"/>
-            <wp:effectExtent l="0" t="0" r="0" b="0"/>
-            <wp:wrapTight wrapText="bothSides">
-              <wp:wrapPolygon edited="0">
-                <wp:start x="0" y="0"/>
-                <wp:lineTo x="0" y="21470"/>
-                <wp:lineTo x="21423" y="21470"/>
-                <wp:lineTo x="21423" y="0"/>
-                <wp:lineTo x="0" y="0"/>
-              </wp:wrapPolygon>
-            </wp:wrapTight>
+            <wp:extent cx="2028825" cy="3580130"/>
+            <wp:effectExtent l="0" t="0" r="9525" b="1270"/>
+            <wp:wrapTopAndBottom/>
             <wp:docPr id="1" name="Picture 1"/>
             <wp:cNvGraphicFramePr>
               <a:graphicFrameLocks xmlns:a="http://schemas.openxmlformats.org/drawingml/2006/main" noChangeAspect="1"/>
@@ -1193,7 +1190,7 @@
                   <pic:spPr>
                     <a:xfrm>
                       <a:off x="0" y="0"/>
-                      <a:ext cx="2324100" cy="4101465"/>
+                      <a:ext cx="2028825" cy="3580130"/>
                     </a:xfrm>
                     <a:prstGeom prst="rect">
                       <a:avLst/>
@@ -1212,100 +1209,28 @@
         </w:drawing>
       </w:r>
       <w:r>
-        <w:t>After running the cassoft-version2.jar for the first time, a window like this will appear.</w:t>
-      </w:r>
-    </w:p>
-    <w:p>
-      <w:pPr>
-        <w:spacing w:line="360" w:lineRule="auto"/>
-      </w:pPr>
-    </w:p>
-    <w:p>
-      <w:pPr>
-        <w:spacing w:line="360" w:lineRule="auto"/>
-      </w:pPr>
-    </w:p>
-    <w:p>
-      <w:pPr>
-        <w:spacing w:line="360" w:lineRule="auto"/>
-      </w:pPr>
-    </w:p>
-    <w:p>
-      <w:pPr>
-        <w:spacing w:line="360" w:lineRule="auto"/>
-      </w:pPr>
-    </w:p>
-    <w:p>
-      <w:pPr>
-        <w:spacing w:line="360" w:lineRule="auto"/>
-      </w:pPr>
-    </w:p>
-    <w:p>
-      <w:pPr>
-        <w:spacing w:line="360" w:lineRule="auto"/>
-      </w:pPr>
-    </w:p>
-    <w:p>
-      <w:pPr>
-        <w:spacing w:line="360" w:lineRule="auto"/>
-      </w:pPr>
-    </w:p>
-    <w:p>
-      <w:pPr>
-        <w:spacing w:line="360" w:lineRule="auto"/>
-      </w:pPr>
-    </w:p>
-    <w:p>
-      <w:pPr>
-        <w:spacing w:line="360" w:lineRule="auto"/>
-      </w:pPr>
-    </w:p>
-    <w:p>
-      <w:pPr>
-        <w:spacing w:line="360" w:lineRule="auto"/>
-      </w:pPr>
-    </w:p>
-    <w:p>
-      <w:pPr>
-        <w:pStyle w:val="ListParagraph"/>
-        <w:spacing w:line="360" w:lineRule="auto"/>
-        <w:ind w:left="360"/>
-      </w:pPr>
-    </w:p>
-    <w:p>
-      <w:pPr>
-        <w:pStyle w:val="ListParagraph"/>
-        <w:spacing w:line="360" w:lineRule="auto"/>
-        <w:ind w:left="360"/>
-      </w:pPr>
-    </w:p>
-    <w:p>
-      <w:pPr>
-        <w:pStyle w:val="ListParagraph"/>
-        <w:spacing w:line="360" w:lineRule="auto"/>
-        <w:ind w:left="360"/>
-      </w:pPr>
-    </w:p>
-    <w:p>
-      <w:pPr>
-        <w:pStyle w:val="ListParagraph"/>
-        <w:spacing w:line="360" w:lineRule="auto"/>
-        <w:ind w:left="360"/>
-      </w:pPr>
-    </w:p>
-    <w:p>
-      <w:pPr>
-        <w:pStyle w:val="ListParagraph"/>
-        <w:spacing w:line="360" w:lineRule="auto"/>
-        <w:ind w:left="360"/>
-      </w:pPr>
-    </w:p>
-    <w:p>
-      <w:pPr>
-        <w:pStyle w:val="ListParagraph"/>
-        <w:spacing w:line="360" w:lineRule="auto"/>
-        <w:ind w:left="360"/>
-      </w:pPr>
+        <w:t xml:space="preserve">Run the </w:t>
+      </w:r>
+      <w:r>
+        <w:rPr>
+          <w:color w:val="E76618" w:themeColor="accent4"/>
+        </w:rPr>
+        <w:t xml:space="preserve">cassoft-version2.jar </w:t>
+      </w:r>
+      <w:r>
+        <w:t>file</w:t>
+      </w:r>
+      <w:r>
+        <w:t xml:space="preserve"> if you want to run as a standalone application. Or open the project in NetBeans and run from </w:t>
+      </w:r>
+      <w:proofErr w:type="spellStart"/>
+      <w:r>
+        <w:t>NetBeans.After</w:t>
+      </w:r>
+      <w:proofErr w:type="spellEnd"/>
+      <w:r>
+        <w:t xml:space="preserve"> running the cassoft-version2.jar for the first time, a window like this will appear.</w:t>
+      </w:r>
     </w:p>
     <w:p>
       <w:pPr>
@@ -1317,6 +1242,7 @@
         <w:spacing w:line="360" w:lineRule="auto"/>
       </w:pPr>
       <w:r>
+        <w:lastRenderedPageBreak/>
         <w:t xml:space="preserve">This window allows you to save a preferred username and password which you will use to login into the application normally, also </w:t>
       </w:r>
       <w:r>
@@ -1421,8 +1347,6 @@
         <w:spacing w:line="360" w:lineRule="auto"/>
         <w:ind w:left="360"/>
       </w:pPr>
-      <w:bookmarkStart w:id="0" w:name="_GoBack"/>
-      <w:bookmarkEnd w:id="0"/>
       <w:r>
         <w:t xml:space="preserve">username: </w:t>
       </w:r>
@@ -1476,6 +1400,261 @@
           <w:color w:val="E76618" w:themeColor="accent4"/>
         </w:rPr>
         <w:t>The Application</w:t>
+      </w:r>
+    </w:p>
+    <w:p>
+      <w:pPr>
+        <w:spacing w:line="360" w:lineRule="auto"/>
+      </w:pPr>
+      <w:bookmarkStart w:id="0" w:name="_GoBack"/>
+      <w:r>
+        <w:rPr>
+          <w:noProof/>
+          <w:lang w:val="en-GB" w:eastAsia="en-GB"/>
+        </w:rPr>
+        <w:drawing>
+          <wp:anchor distT="0" distB="0" distL="114300" distR="114300" simplePos="0" relativeHeight="251662336" behindDoc="1" locked="0" layoutInCell="1" allowOverlap="1" wp14:anchorId="19DFDE04" wp14:editId="3C54F40E">
+            <wp:simplePos x="0" y="0"/>
+            <wp:positionH relativeFrom="column">
+              <wp:posOffset>28575</wp:posOffset>
+            </wp:positionH>
+            <wp:positionV relativeFrom="paragraph">
+              <wp:posOffset>307340</wp:posOffset>
+            </wp:positionV>
+            <wp:extent cx="5943600" cy="3341370"/>
+            <wp:effectExtent l="0" t="0" r="0" b="0"/>
+            <wp:wrapTight wrapText="bothSides">
+              <wp:wrapPolygon edited="0">
+                <wp:start x="0" y="0"/>
+                <wp:lineTo x="0" y="21428"/>
+                <wp:lineTo x="21531" y="21428"/>
+                <wp:lineTo x="21531" y="0"/>
+                <wp:lineTo x="0" y="0"/>
+              </wp:wrapPolygon>
+            </wp:wrapTight>
+            <wp:docPr id="3" name="Picture 3"/>
+            <wp:cNvGraphicFramePr>
+              <a:graphicFrameLocks xmlns:a="http://schemas.openxmlformats.org/drawingml/2006/main" noChangeAspect="1"/>
+            </wp:cNvGraphicFramePr>
+            <a:graphic xmlns:a="http://schemas.openxmlformats.org/drawingml/2006/main">
+              <a:graphicData uri="http://schemas.openxmlformats.org/drawingml/2006/picture">
+                <pic:pic xmlns:pic="http://schemas.openxmlformats.org/drawingml/2006/picture">
+                  <pic:nvPicPr>
+                    <pic:cNvPr id="3" name="selecting_student.PNG"/>
+                    <pic:cNvPicPr/>
+                  </pic:nvPicPr>
+                  <pic:blipFill>
+                    <a:blip r:embed="rId9">
+                      <a:extLst>
+                        <a:ext uri="{28A0092B-C50C-407E-A947-70E740481C1C}">
+                          <a14:useLocalDpi xmlns:a14="http://schemas.microsoft.com/office/drawing/2010/main" val="0"/>
+                        </a:ext>
+                      </a:extLst>
+                    </a:blip>
+                    <a:stretch>
+                      <a:fillRect/>
+                    </a:stretch>
+                  </pic:blipFill>
+                  <pic:spPr>
+                    <a:xfrm>
+                      <a:off x="0" y="0"/>
+                      <a:ext cx="5943600" cy="3341370"/>
+                    </a:xfrm>
+                    <a:prstGeom prst="rect">
+                      <a:avLst/>
+                    </a:prstGeom>
+                  </pic:spPr>
+                </pic:pic>
+              </a:graphicData>
+            </a:graphic>
+          </wp:anchor>
+        </w:drawing>
+      </w:r>
+      <w:bookmarkEnd w:id="0"/>
+    </w:p>
+    <w:p>
+      <w:pPr>
+        <w:spacing w:line="360" w:lineRule="auto"/>
+      </w:pPr>
+      <w:r>
+        <w:rPr>
+          <w:noProof/>
+          <w:lang w:val="en-GB" w:eastAsia="en-GB"/>
+        </w:rPr>
+        <w:lastRenderedPageBreak/>
+        <w:drawing>
+          <wp:inline distT="0" distB="0" distL="0" distR="0">
+            <wp:extent cx="5943600" cy="3341370"/>
+            <wp:effectExtent l="0" t="0" r="0" b="0"/>
+            <wp:docPr id="4" name="Picture 4"/>
+            <wp:cNvGraphicFramePr>
+              <a:graphicFrameLocks xmlns:a="http://schemas.openxmlformats.org/drawingml/2006/main" noChangeAspect="1"/>
+            </wp:cNvGraphicFramePr>
+            <a:graphic xmlns:a="http://schemas.openxmlformats.org/drawingml/2006/main">
+              <a:graphicData uri="http://schemas.openxmlformats.org/drawingml/2006/picture">
+                <pic:pic xmlns:pic="http://schemas.openxmlformats.org/drawingml/2006/picture">
+                  <pic:nvPicPr>
+                    <pic:cNvPr id="4" name="settings.PNG"/>
+                    <pic:cNvPicPr/>
+                  </pic:nvPicPr>
+                  <pic:blipFill>
+                    <a:blip r:embed="rId10">
+                      <a:extLst>
+                        <a:ext uri="{28A0092B-C50C-407E-A947-70E740481C1C}">
+                          <a14:useLocalDpi xmlns:a14="http://schemas.microsoft.com/office/drawing/2010/main" val="0"/>
+                        </a:ext>
+                      </a:extLst>
+                    </a:blip>
+                    <a:stretch>
+                      <a:fillRect/>
+                    </a:stretch>
+                  </pic:blipFill>
+                  <pic:spPr>
+                    <a:xfrm>
+                      <a:off x="0" y="0"/>
+                      <a:ext cx="5943600" cy="3341370"/>
+                    </a:xfrm>
+                    <a:prstGeom prst="rect">
+                      <a:avLst/>
+                    </a:prstGeom>
+                  </pic:spPr>
+                </pic:pic>
+              </a:graphicData>
+            </a:graphic>
+          </wp:inline>
+        </w:drawing>
+      </w:r>
+    </w:p>
+    <w:p>
+      <w:pPr>
+        <w:spacing w:line="360" w:lineRule="auto"/>
+      </w:pPr>
+    </w:p>
+    <w:p>
+      <w:pPr>
+        <w:spacing w:line="360" w:lineRule="auto"/>
+      </w:pPr>
+    </w:p>
+    <w:p>
+      <w:pPr>
+        <w:spacing w:line="360" w:lineRule="auto"/>
+      </w:pPr>
+    </w:p>
+    <w:p>
+      <w:pPr>
+        <w:spacing w:line="360" w:lineRule="auto"/>
+      </w:pPr>
+    </w:p>
+    <w:p>
+      <w:pPr>
+        <w:spacing w:line="360" w:lineRule="auto"/>
+      </w:pPr>
+      <w:r>
+        <w:t>The main functioning features of this application are:</w:t>
+      </w:r>
+    </w:p>
+    <w:p>
+      <w:pPr>
+        <w:pStyle w:val="ListParagraph"/>
+        <w:numPr>
+          <w:ilvl w:val="0"/>
+          <w:numId w:val="5"/>
+        </w:numPr>
+        <w:spacing w:line="360" w:lineRule="auto"/>
+      </w:pPr>
+      <w:r>
+        <w:t>Selecting a student from the table, which appears in the side bar</w:t>
+      </w:r>
+    </w:p>
+    <w:p>
+      <w:pPr>
+        <w:pStyle w:val="ListParagraph"/>
+        <w:numPr>
+          <w:ilvl w:val="0"/>
+          <w:numId w:val="5"/>
+        </w:numPr>
+        <w:spacing w:line="360" w:lineRule="auto"/>
+      </w:pPr>
+      <w:r>
+        <w:t>Viewing the payment history of the Student</w:t>
+      </w:r>
+    </w:p>
+    <w:p>
+      <w:pPr>
+        <w:pStyle w:val="ListParagraph"/>
+        <w:numPr>
+          <w:ilvl w:val="0"/>
+          <w:numId w:val="5"/>
+        </w:numPr>
+        <w:spacing w:line="360" w:lineRule="auto"/>
+      </w:pPr>
+      <w:r>
+        <w:t>Deleting a student</w:t>
+      </w:r>
+    </w:p>
+    <w:p>
+      <w:pPr>
+        <w:pStyle w:val="ListParagraph"/>
+        <w:numPr>
+          <w:ilvl w:val="0"/>
+          <w:numId w:val="5"/>
+        </w:numPr>
+        <w:spacing w:line="360" w:lineRule="auto"/>
+      </w:pPr>
+      <w:r>
+        <w:t>Making a Transaction</w:t>
+      </w:r>
+    </w:p>
+    <w:p>
+      <w:pPr>
+        <w:pStyle w:val="ListParagraph"/>
+        <w:numPr>
+          <w:ilvl w:val="0"/>
+          <w:numId w:val="5"/>
+        </w:numPr>
+        <w:spacing w:line="360" w:lineRule="auto"/>
+      </w:pPr>
+      <w:r>
+        <w:t>Switching between Full screen and Maximized</w:t>
+      </w:r>
+    </w:p>
+    <w:p>
+      <w:pPr>
+        <w:pStyle w:val="ListParagraph"/>
+        <w:numPr>
+          <w:ilvl w:val="0"/>
+          <w:numId w:val="5"/>
+        </w:numPr>
+        <w:spacing w:line="360" w:lineRule="auto"/>
+      </w:pPr>
+      <w:r>
+        <w:t>Settings for administrator</w:t>
+      </w:r>
+    </w:p>
+    <w:p>
+      <w:pPr>
+        <w:pStyle w:val="ListParagraph"/>
+        <w:numPr>
+          <w:ilvl w:val="0"/>
+          <w:numId w:val="5"/>
+        </w:numPr>
+        <w:spacing w:line="360" w:lineRule="auto"/>
+      </w:pPr>
+      <w:r>
+        <w:t>Login Screen</w:t>
+      </w:r>
+    </w:p>
+    <w:p>
+      <w:pPr>
+        <w:pStyle w:val="ListParagraph"/>
+        <w:numPr>
+          <w:ilvl w:val="0"/>
+          <w:numId w:val="5"/>
+        </w:numPr>
+        <w:spacing w:line="360" w:lineRule="auto"/>
+      </w:pPr>
+      <w:r>
+        <w:t>A search bar with auto suggest</w:t>
       </w:r>
     </w:p>
     <w:p>
@@ -1818,6 +1997,119 @@
     </w:lvl>
   </w:abstractNum>
   <w:abstractNum w:abstractNumId="3">
+    <w:nsid w:val="76DE7985"/>
+    <w:multiLevelType w:val="hybridMultilevel"/>
+    <w:tmpl w:val="5DF26BFC"/>
+    <w:lvl w:ilvl="0" w:tplc="08090001">
+      <w:start w:val="1"/>
+      <w:numFmt w:val="bullet"/>
+      <w:lvlText w:val=""/>
+      <w:lvlJc w:val="left"/>
+      <w:pPr>
+        <w:ind w:left="720" w:hanging="360"/>
+      </w:pPr>
+      <w:rPr>
+        <w:rFonts w:ascii="Symbol" w:hAnsi="Symbol" w:hint="default"/>
+      </w:rPr>
+    </w:lvl>
+    <w:lvl w:ilvl="1" w:tplc="08090003" w:tentative="1">
+      <w:start w:val="1"/>
+      <w:numFmt w:val="bullet"/>
+      <w:lvlText w:val="o"/>
+      <w:lvlJc w:val="left"/>
+      <w:pPr>
+        <w:ind w:left="1440" w:hanging="360"/>
+      </w:pPr>
+      <w:rPr>
+        <w:rFonts w:ascii="Courier New" w:hAnsi="Courier New" w:cs="Courier New" w:hint="default"/>
+      </w:rPr>
+    </w:lvl>
+    <w:lvl w:ilvl="2" w:tplc="08090005" w:tentative="1">
+      <w:start w:val="1"/>
+      <w:numFmt w:val="bullet"/>
+      <w:lvlText w:val=""/>
+      <w:lvlJc w:val="left"/>
+      <w:pPr>
+        <w:ind w:left="2160" w:hanging="360"/>
+      </w:pPr>
+      <w:rPr>
+        <w:rFonts w:ascii="Wingdings" w:hAnsi="Wingdings" w:hint="default"/>
+      </w:rPr>
+    </w:lvl>
+    <w:lvl w:ilvl="3" w:tplc="08090001" w:tentative="1">
+      <w:start w:val="1"/>
+      <w:numFmt w:val="bullet"/>
+      <w:lvlText w:val=""/>
+      <w:lvlJc w:val="left"/>
+      <w:pPr>
+        <w:ind w:left="2880" w:hanging="360"/>
+      </w:pPr>
+      <w:rPr>
+        <w:rFonts w:ascii="Symbol" w:hAnsi="Symbol" w:hint="default"/>
+      </w:rPr>
+    </w:lvl>
+    <w:lvl w:ilvl="4" w:tplc="08090003" w:tentative="1">
+      <w:start w:val="1"/>
+      <w:numFmt w:val="bullet"/>
+      <w:lvlText w:val="o"/>
+      <w:lvlJc w:val="left"/>
+      <w:pPr>
+        <w:ind w:left="3600" w:hanging="360"/>
+      </w:pPr>
+      <w:rPr>
+        <w:rFonts w:ascii="Courier New" w:hAnsi="Courier New" w:cs="Courier New" w:hint="default"/>
+      </w:rPr>
+    </w:lvl>
+    <w:lvl w:ilvl="5" w:tplc="08090005" w:tentative="1">
+      <w:start w:val="1"/>
+      <w:numFmt w:val="bullet"/>
+      <w:lvlText w:val=""/>
+      <w:lvlJc w:val="left"/>
+      <w:pPr>
+        <w:ind w:left="4320" w:hanging="360"/>
+      </w:pPr>
+      <w:rPr>
+        <w:rFonts w:ascii="Wingdings" w:hAnsi="Wingdings" w:hint="default"/>
+      </w:rPr>
+    </w:lvl>
+    <w:lvl w:ilvl="6" w:tplc="08090001" w:tentative="1">
+      <w:start w:val="1"/>
+      <w:numFmt w:val="bullet"/>
+      <w:lvlText w:val=""/>
+      <w:lvlJc w:val="left"/>
+      <w:pPr>
+        <w:ind w:left="5040" w:hanging="360"/>
+      </w:pPr>
+      <w:rPr>
+        <w:rFonts w:ascii="Symbol" w:hAnsi="Symbol" w:hint="default"/>
+      </w:rPr>
+    </w:lvl>
+    <w:lvl w:ilvl="7" w:tplc="08090003" w:tentative="1">
+      <w:start w:val="1"/>
+      <w:numFmt w:val="bullet"/>
+      <w:lvlText w:val="o"/>
+      <w:lvlJc w:val="left"/>
+      <w:pPr>
+        <w:ind w:left="5760" w:hanging="360"/>
+      </w:pPr>
+      <w:rPr>
+        <w:rFonts w:ascii="Courier New" w:hAnsi="Courier New" w:cs="Courier New" w:hint="default"/>
+      </w:rPr>
+    </w:lvl>
+    <w:lvl w:ilvl="8" w:tplc="08090005" w:tentative="1">
+      <w:start w:val="1"/>
+      <w:numFmt w:val="bullet"/>
+      <w:lvlText w:val=""/>
+      <w:lvlJc w:val="left"/>
+      <w:pPr>
+        <w:ind w:left="6480" w:hanging="360"/>
+      </w:pPr>
+      <w:rPr>
+        <w:rFonts w:ascii="Wingdings" w:hAnsi="Wingdings" w:hint="default"/>
+      </w:rPr>
+    </w:lvl>
+  </w:abstractNum>
+  <w:abstractNum w:abstractNumId="4">
     <w:nsid w:val="7C744710"/>
     <w:multiLevelType w:val="hybridMultilevel"/>
     <w:tmpl w:val="43E8959C"/>
@@ -1913,10 +2205,13 @@
     <w:abstractNumId w:val="1"/>
   </w:num>
   <w:num w:numId="3">
-    <w:abstractNumId w:val="3"/>
+    <w:abstractNumId w:val="4"/>
   </w:num>
   <w:num w:numId="4">
     <w:abstractNumId w:val="0"/>
+  </w:num>
+  <w:num w:numId="5">
+    <w:abstractNumId w:val="3"/>
   </w:num>
 </w:numbering>
 </file>
